--- a/wwwroot/content/outputs/Generated_Form-2-Line-Item-Budget.docx
+++ b/wwwroot/content/outputs/Generated_Form-2-Line-Item-Budget.docx
@@ -415,7 +415,7 @@
                 <w:sz w:val="22"/>
                 <w:szCs w:val="22"/>
               </w:rPr>
-              <w:t>Research Evaluation and Monitoring Center</w:t>
+              <w:t>Lebron James</w:t>
             </w:r>
             <w:r>
               <w:rPr>
@@ -431,7 +431,7 @@
                 <w:sz w:val="22"/>
                 <w:szCs w:val="22"/>
               </w:rPr>
-              <w:t>Research Evaluation and Monitoring Center</w:t>
+              <w:t>Anthony Davis</w:t>
             </w:r>
             <w:r>
               <w:rPr>
@@ -447,7 +447,7 @@
                 <w:sz w:val="22"/>
                 <w:szCs w:val="22"/>
               </w:rPr>
-              <w:t>Research Evaluation and Monitoring Center</w:t>
+              <w:t>Austin Reaves</w:t>
             </w:r>
           </w:p>
         </w:tc>

--- a/wwwroot/content/outputs/Generated_Form-2-Line-Item-Budget.docx
+++ b/wwwroot/content/outputs/Generated_Form-2-Line-Item-Budget.docx
@@ -145,7 +145,7 @@
                 <w:sz w:val="22"/>
                 <w:szCs w:val="22"/>
               </w:rPr>
-              <w:t>Web-Based Document Management System for Research Evaluation and Monitoring Center</w:t>
+              <w:t>Sample Research Title</w:t>
             </w:r>
           </w:p>
         </w:tc>
@@ -199,7 +199,7 @@
                 <w:sz w:val="22"/>
                 <w:szCs w:val="22"/>
               </w:rPr>
-              <w:t>Research Evaluation and Monitoring Center</w:t>
+              <w:t>National Basketball Association</w:t>
             </w:r>
           </w:p>
         </w:tc>
@@ -253,7 +253,7 @@
                 <w:sz w:val="22"/>
                 <w:szCs w:val="22"/>
               </w:rPr>
-              <w:t>Research Evaluation and Monitoring Center</w:t>
+              <w:t>National Basketball Association</w:t>
             </w:r>
           </w:p>
         </w:tc>
@@ -361,7 +361,7 @@
                 <w:sz w:val="22"/>
                 <w:szCs w:val="22"/>
               </w:rPr>
-              <w:t>10 months</w:t>
+              <w:t>1 year</w:t>
             </w:r>
           </w:p>
         </w:tc>
@@ -501,7 +501,7 @@
                 <w:sz w:val="22"/>
                 <w:szCs w:val="22"/>
               </w:rPr>
-              <w:t>100000</w:t>
+              <w:t>1,000,000</w:t>
             </w:r>
           </w:p>
         </w:tc>

--- a/wwwroot/content/outputs/Generated_Form-2-Line-Item-Budget.docx
+++ b/wwwroot/content/outputs/Generated_Form-2-Line-Item-Budget.docx
@@ -145,7 +145,7 @@
                 <w:sz w:val="22"/>
                 <w:szCs w:val="22"/>
               </w:rPr>
-              <w:t>Sample Research Title</w:t>
+              <w:t>Web-Based Document Management System for Research Evaluation and Monitoring Center</w:t>
             </w:r>
           </w:p>
         </w:tc>
@@ -199,7 +199,7 @@
                 <w:sz w:val="22"/>
                 <w:szCs w:val="22"/>
               </w:rPr>
-              <w:t>National Basketball Association</w:t>
+              <w:t>Research Evaluation and Monitoring Center</w:t>
             </w:r>
           </w:p>
         </w:tc>
@@ -253,7 +253,7 @@
                 <w:sz w:val="22"/>
                 <w:szCs w:val="22"/>
               </w:rPr>
-              <w:t>National Basketball Association</w:t>
+              <w:t>Research Evaluation and Monitoring Center</w:t>
             </w:r>
           </w:p>
         </w:tc>
@@ -307,7 +307,7 @@
                 <w:sz w:val="22"/>
                 <w:szCs w:val="22"/>
               </w:rPr>
-              <w:t>John Doe</w:t>
+              <w:t>Nicole Franzyne Jao</w:t>
             </w:r>
           </w:p>
         </w:tc>
@@ -361,7 +361,7 @@
                 <w:sz w:val="22"/>
                 <w:szCs w:val="22"/>
               </w:rPr>
-              <w:t>1 year</w:t>
+              <w:t>10 months</w:t>
             </w:r>
           </w:p>
         </w:tc>
@@ -415,7 +415,7 @@
                 <w:sz w:val="22"/>
                 <w:szCs w:val="22"/>
               </w:rPr>
-              <w:t>Lebron James</w:t>
+              <w:t>Denice Shanley Alemania</w:t>
             </w:r>
             <w:r>
               <w:rPr>
@@ -431,23 +431,7 @@
                 <w:sz w:val="22"/>
                 <w:szCs w:val="22"/>
               </w:rPr>
-              <w:t>Anthony Davis</w:t>
-            </w:r>
-            <w:r>
-              <w:rPr>
-                <w:rFonts w:ascii="Century Gothic" w:eastAsia="Century Gothic" w:hAnsi="Century Gothic" w:cs="Century Gothic"/>
-                <w:sz w:val="22"/>
-                <w:szCs w:val="22"/>
-              </w:rPr>
-              <w:br/>
-            </w:r>
-            <w:r>
-              <w:rPr>
-                <w:rFonts w:ascii="Century Gothic" w:eastAsia="Century Gothic" w:hAnsi="Century Gothic" w:cs="Century Gothic"/>
-                <w:sz w:val="22"/>
-                <w:szCs w:val="22"/>
-              </w:rPr>
-              <w:t>Austin Reaves</w:t>
+              <w:t>Regienald Pueblos</w:t>
             </w:r>
           </w:p>
         </w:tc>
@@ -501,7 +485,7 @@
                 <w:sz w:val="22"/>
                 <w:szCs w:val="22"/>
               </w:rPr>
-              <w:t>1,000,000</w:t>
+              <w:t>0</w:t>
             </w:r>
           </w:p>
         </w:tc>
@@ -1375,7 +1359,7 @@
                 <w:sz w:val="22"/>
                 <w:szCs w:val="22"/>
               </w:rPr>
-              <w:t>JOHN DOE</w:t>
+              <w:t>NICOLE FRANZYNE JAO</w:t>
             </w:r>
           </w:p>
         </w:tc>

--- a/wwwroot/content/outputs/Generated_Form-2-Line-Item-Budget.docx
+++ b/wwwroot/content/outputs/Generated_Form-2-Line-Item-Budget.docx
@@ -361,7 +361,7 @@
                 <w:sz w:val="22"/>
                 <w:szCs w:val="22"/>
               </w:rPr>
-              <w:t>10 months</w:t>
+              <w:t>9 months</w:t>
             </w:r>
           </w:p>
         </w:tc>
@@ -485,7 +485,7 @@
                 <w:sz w:val="22"/>
                 <w:szCs w:val="22"/>
               </w:rPr>
-              <w:t>0</w:t>
+              <w:t>100,000</w:t>
             </w:r>
           </w:p>
         </w:tc>

--- a/wwwroot/content/outputs/Generated_Form-2-Line-Item-Budget.docx
+++ b/wwwroot/content/outputs/Generated_Form-2-Line-Item-Budget.docx
@@ -145,7 +145,7 @@
                 <w:sz w:val="22"/>
                 <w:szCs w:val="22"/>
               </w:rPr>
-              <w:t>Web-Based Document Management System for Research Evaluation and Monitoring Center</w:t>
+              <w:t>Sample Research Title</w:t>
             </w:r>
           </w:p>
         </w:tc>
@@ -199,7 +199,7 @@
                 <w:sz w:val="22"/>
                 <w:szCs w:val="22"/>
               </w:rPr>
-              <w:t>Research Evaluation and Monitoring Center</w:t>
+              <w:t>National Basketball Association</w:t>
             </w:r>
           </w:p>
         </w:tc>
@@ -253,7 +253,7 @@
                 <w:sz w:val="22"/>
                 <w:szCs w:val="22"/>
               </w:rPr>
-              <w:t>Research Evaluation and Monitoring Center</w:t>
+              <w:t>National Basketball Association</w:t>
             </w:r>
           </w:p>
         </w:tc>
@@ -307,7 +307,7 @@
                 <w:sz w:val="22"/>
                 <w:szCs w:val="22"/>
               </w:rPr>
-              <w:t>Nicole Franzyne Jao</w:t>
+              <w:t>John Doe</w:t>
             </w:r>
           </w:p>
         </w:tc>
@@ -361,7 +361,7 @@
                 <w:sz w:val="22"/>
                 <w:szCs w:val="22"/>
               </w:rPr>
-              <w:t>9 months</w:t>
+              <w:t>1 year</w:t>
             </w:r>
           </w:p>
         </w:tc>
@@ -415,7 +415,7 @@
                 <w:sz w:val="22"/>
                 <w:szCs w:val="22"/>
               </w:rPr>
-              <w:t>Denice Shanley Alemania</w:t>
+              <w:t>Lebron James</w:t>
             </w:r>
             <w:r>
               <w:rPr>
@@ -431,7 +431,23 @@
                 <w:sz w:val="22"/>
                 <w:szCs w:val="22"/>
               </w:rPr>
-              <w:t>Regienald Pueblos</w:t>
+              <w:t>Anthony Davis</w:t>
+            </w:r>
+            <w:r>
+              <w:rPr>
+                <w:rFonts w:ascii="Century Gothic" w:eastAsia="Century Gothic" w:hAnsi="Century Gothic" w:cs="Century Gothic"/>
+                <w:sz w:val="22"/>
+                <w:szCs w:val="22"/>
+              </w:rPr>
+              <w:br/>
+            </w:r>
+            <w:r>
+              <w:rPr>
+                <w:rFonts w:ascii="Century Gothic" w:eastAsia="Century Gothic" w:hAnsi="Century Gothic" w:cs="Century Gothic"/>
+                <w:sz w:val="22"/>
+                <w:szCs w:val="22"/>
+              </w:rPr>
+              <w:t>Austin Reaves</w:t>
             </w:r>
           </w:p>
         </w:tc>
@@ -485,7 +501,7 @@
                 <w:sz w:val="22"/>
                 <w:szCs w:val="22"/>
               </w:rPr>
-              <w:t>100,000</w:t>
+              <w:t>1,000,000</w:t>
             </w:r>
           </w:p>
         </w:tc>
@@ -1359,7 +1375,7 @@
                 <w:sz w:val="22"/>
                 <w:szCs w:val="22"/>
               </w:rPr>
-              <w:t>NICOLE FRANZYNE JAO</w:t>
+              <w:t>JOHN DOE</w:t>
             </w:r>
           </w:p>
         </w:tc>
